--- a/Profesorado/G3 Comentarios Kevin Edu Danel Pablo.docx
+++ b/Profesorado/G3 Comentarios Kevin Edu Danel Pablo.docx
@@ -7,6 +7,442 @@
         <w:pStyle w:val="Entrega"/>
       </w:pPr>
       <w:r>
+        <w:t>Tercera</w:t>
+      </w:r>
+      <w:r>
+        <w:t xml:space="preserve"> entrega: </w:t>
+      </w:r>
+      <w:r>
+        <w:t>17</w:t>
+      </w:r>
+      <w:r>
+        <w:t>/</w:t>
+      </w:r>
+      <w:r>
+        <w:t>mayo</w:t>
+      </w:r>
+    </w:p>
+    <w:p>
+      <w:pPr>
+        <w:pStyle w:val="Ttulo1"/>
+      </w:pPr>
+      <w:r>
+        <w:t>Correcciones de 1ª</w:t>
+      </w:r>
+    </w:p>
+    <w:p>
+      <w:pPr>
+        <w:pStyle w:val="Puntos"/>
+      </w:pPr>
+      <w:r>
+        <w:t xml:space="preserve">La carpeta </w:t>
+      </w:r>
+      <w:r>
+        <w:rPr>
+          <w:b/>
+          <w:bCs/>
+        </w:rPr>
+        <w:t>Ficheros</w:t>
+      </w:r>
+      <w:r>
+        <w:t xml:space="preserve"> no tiene nada </w:t>
+      </w:r>
+      <w:r>
+        <w:rPr>
+          <w:noProof/>
+        </w:rPr>
+        <w:drawing>
+          <wp:inline distT="0" distB="0" distL="0" distR="0" wp14:anchorId="2550014E" wp14:editId="094EC6CF">
+            <wp:extent cx="1552792" cy="457264"/>
+            <wp:effectExtent l="0" t="0" r="9525" b="0"/>
+            <wp:docPr id="535168450" name="Imagen 1"/>
+            <wp:cNvGraphicFramePr>
+              <a:graphicFrameLocks xmlns:a="http://schemas.openxmlformats.org/drawingml/2006/main" noChangeAspect="1"/>
+            </wp:cNvGraphicFramePr>
+            <a:graphic xmlns:a="http://schemas.openxmlformats.org/drawingml/2006/main">
+              <a:graphicData uri="http://schemas.openxmlformats.org/drawingml/2006/picture">
+                <pic:pic xmlns:pic="http://schemas.openxmlformats.org/drawingml/2006/picture">
+                  <pic:nvPicPr>
+                    <pic:cNvPr id="535168450" name=""/>
+                    <pic:cNvPicPr/>
+                  </pic:nvPicPr>
+                  <pic:blipFill>
+                    <a:blip r:embed="rId6"/>
+                    <a:stretch>
+                      <a:fillRect/>
+                    </a:stretch>
+                  </pic:blipFill>
+                  <pic:spPr>
+                    <a:xfrm>
+                      <a:off x="0" y="0"/>
+                      <a:ext cx="1552792" cy="457264"/>
+                    </a:xfrm>
+                    <a:prstGeom prst="rect">
+                      <a:avLst/>
+                    </a:prstGeom>
+                  </pic:spPr>
+                </pic:pic>
+              </a:graphicData>
+            </a:graphic>
+          </wp:inline>
+        </w:drawing>
+      </w:r>
+    </w:p>
+    <w:p>
+      <w:pPr>
+        <w:pStyle w:val="Ttulo2"/>
+      </w:pPr>
+      <w:r>
+        <w:t>Leer del fichero y guardar ODS y metas</w:t>
+      </w:r>
+    </w:p>
+    <w:p>
+      <w:pPr>
+        <w:pStyle w:val="Puntos"/>
+        <w:rPr>
+          <w:color w:val="FF0000"/>
+        </w:rPr>
+      </w:pPr>
+      <w:r>
+        <w:rPr>
+          <w:color w:val="FF0000"/>
+        </w:rPr>
+        <w:t>S</w:t>
+      </w:r>
+      <w:r>
+        <w:rPr>
+          <w:color w:val="FF0000"/>
+        </w:rPr>
+        <w:t xml:space="preserve">igue </w:t>
+      </w:r>
+      <w:proofErr w:type="spellStart"/>
+      <w:r>
+        <w:rPr>
+          <w:color w:val="FF0000"/>
+        </w:rPr>
+        <w:t>si</w:t>
+      </w:r>
+      <w:r>
+        <w:rPr>
+          <w:color w:val="FF0000"/>
+        </w:rPr>
+        <w:t>in</w:t>
+      </w:r>
+      <w:proofErr w:type="spellEnd"/>
+      <w:r>
+        <w:rPr>
+          <w:color w:val="FF0000"/>
+        </w:rPr>
+        <w:t xml:space="preserve"> hacer!!!</w:t>
+      </w:r>
+    </w:p>
+    <w:p>
+      <w:pPr>
+        <w:pStyle w:val="Ttulo2"/>
+      </w:pPr>
+      <w:r>
+        <w:t>New</w:t>
+      </w:r>
+    </w:p>
+    <w:p>
+      <w:pPr>
+        <w:pStyle w:val="Puntos"/>
+      </w:pPr>
+      <w:r>
+        <w:t xml:space="preserve">¿qué significa esa llamada a </w:t>
+      </w:r>
+      <w:proofErr w:type="spellStart"/>
+      <w:r>
+        <w:t>GuardarErrores</w:t>
+      </w:r>
+      <w:proofErr w:type="spellEnd"/>
+      <w:r>
+        <w:t>?</w:t>
+      </w:r>
+    </w:p>
+    <w:p>
+      <w:pPr>
+        <w:pStyle w:val="Ttulo2"/>
+      </w:pPr>
+      <w:proofErr w:type="spellStart"/>
+      <w:r>
+        <w:t>GuardarErrores</w:t>
+      </w:r>
+      <w:proofErr w:type="spellEnd"/>
+    </w:p>
+    <w:p>
+      <w:pPr>
+        <w:pStyle w:val="Puntos"/>
+      </w:pPr>
+      <w:r>
+        <w:t xml:space="preserve">¿Por qué es </w:t>
+      </w:r>
+      <w:proofErr w:type="spellStart"/>
+      <w:r>
+        <w:t>Public</w:t>
+      </w:r>
+      <w:proofErr w:type="spellEnd"/>
+      <w:r>
+        <w:t>?</w:t>
+      </w:r>
+    </w:p>
+    <w:p>
+      <w:pPr>
+        <w:pStyle w:val="Puntos"/>
+      </w:pPr>
+      <w:r>
+        <w:t>Solo recibe un error</w:t>
+      </w:r>
+    </w:p>
+    <w:p>
+      <w:pPr>
+        <w:pStyle w:val="Puntos"/>
+      </w:pPr>
+      <w:r>
+        <w:t xml:space="preserve">¿La variable </w:t>
+      </w:r>
+      <w:proofErr w:type="spellStart"/>
+      <w:r>
+        <w:t>aux</w:t>
+      </w:r>
+      <w:proofErr w:type="spellEnd"/>
+      <w:r>
+        <w:t xml:space="preserve"> tiene un nombre no significativo y al ser global no funcionará en lo que hacéis </w:t>
+      </w:r>
+    </w:p>
+    <w:p>
+      <w:pPr>
+        <w:pStyle w:val="Ttulo2"/>
+      </w:pPr>
+      <w:r>
+        <w:t>Capa de presentación</w:t>
+      </w:r>
+    </w:p>
+    <w:p>
+      <w:pPr>
+        <w:pStyle w:val="Ttulo3"/>
+      </w:pPr>
+      <w:proofErr w:type="spellStart"/>
+      <w:r>
+        <w:t>FrmPrincipal</w:t>
+      </w:r>
+      <w:proofErr w:type="spellEnd"/>
+    </w:p>
+    <w:p>
+      <w:pPr>
+        <w:pStyle w:val="Puntos"/>
+      </w:pPr>
+      <w:r>
+        <w:t>¿Por qué pide los ODS?</w:t>
+      </w:r>
+    </w:p>
+    <w:p>
+      <w:pPr>
+        <w:pStyle w:val="Ttulo3"/>
+      </w:pPr>
+      <w:proofErr w:type="spellStart"/>
+      <w:r>
+        <w:t>FrmManteminientoODS</w:t>
+      </w:r>
+      <w:proofErr w:type="spellEnd"/>
+      <w:r>
+        <w:t xml:space="preserve"> y </w:t>
+      </w:r>
+      <w:proofErr w:type="spellStart"/>
+      <w:r>
+        <w:t>MantenimientoMetas</w:t>
+      </w:r>
+      <w:proofErr w:type="spellEnd"/>
+    </w:p>
+    <w:p>
+      <w:pPr>
+        <w:pStyle w:val="Puntos"/>
+      </w:pPr>
+      <w:r>
+        <w:t>ODS: Si se cambia alguno se debe ver inmediatamente cambiado en el combo</w:t>
+      </w:r>
+    </w:p>
+    <w:p>
+      <w:pPr>
+        <w:pStyle w:val="Puntos"/>
+      </w:pPr>
+      <w:r>
+        <w:t>Eliminar ODS sin hacer</w:t>
+      </w:r>
+    </w:p>
+    <w:p>
+      <w:pPr>
+        <w:pStyle w:val="Ttulo1"/>
+      </w:pPr>
+      <w:r>
+        <w:t>Alta Iniciativa</w:t>
+      </w:r>
+    </w:p>
+    <w:p>
+      <w:pPr>
+        <w:pStyle w:val="Puntos"/>
+      </w:pPr>
+      <w:r>
+        <w:t>El número de iniciativa que se ha creado no se corresponde con la instrucción de abajo, ya que puede que se hayan borrado algunas en medio:</w:t>
+      </w:r>
+    </w:p>
+    <w:p>
+      <w:pPr>
+        <w:pStyle w:val="Puntos"/>
+        <w:numPr>
+          <w:ilvl w:val="0"/>
+          <w:numId w:val="0"/>
+        </w:numPr>
+        <w:rPr>
+          <w:rFonts w:ascii="Cascadia Mono" w:hAnsi="Cascadia Mono" w:cs="Cascadia Mono"/>
+          <w:color w:val="000000"/>
+          <w:sz w:val="19"/>
+          <w:szCs w:val="19"/>
+          <w:lang w:val="en-US"/>
+        </w:rPr>
+      </w:pPr>
+      <w:r>
+        <w:rPr>
+          <w:rFonts w:ascii="Cascadia Mono" w:hAnsi="Cascadia Mono" w:cs="Cascadia Mono"/>
+          <w:color w:val="000000"/>
+          <w:sz w:val="19"/>
+          <w:szCs w:val="19"/>
+          <w:lang w:val="en-US"/>
+        </w:rPr>
+        <w:t xml:space="preserve">Dim </w:t>
+      </w:r>
+      <w:proofErr w:type="spellStart"/>
+      <w:r>
+        <w:rPr>
+          <w:rFonts w:ascii="Cascadia Mono" w:hAnsi="Cascadia Mono" w:cs="Cascadia Mono"/>
+          <w:color w:val="000000"/>
+          <w:sz w:val="19"/>
+          <w:szCs w:val="19"/>
+          <w:lang w:val="en-US"/>
+        </w:rPr>
+        <w:t>sqlCodIniciativa</w:t>
+      </w:r>
+      <w:proofErr w:type="spellEnd"/>
+      <w:r>
+        <w:rPr>
+          <w:rFonts w:ascii="Cascadia Mono" w:hAnsi="Cascadia Mono" w:cs="Cascadia Mono"/>
+          <w:color w:val="000000"/>
+          <w:sz w:val="19"/>
+          <w:szCs w:val="19"/>
+          <w:lang w:val="en-US"/>
+        </w:rPr>
+        <w:t xml:space="preserve"> As String = "SELECT COUNT(INICIATIVA.CODINICIATIVA) FROM INICIATIVA"</w:t>
+      </w:r>
+    </w:p>
+    <w:p>
+      <w:pPr>
+        <w:pStyle w:val="Puntos"/>
+      </w:pPr>
+      <w:r>
+        <w:t>No se controla que l</w:t>
+      </w:r>
+      <w:r>
+        <w:t>os datos sean correctos, antes de intentar dar de alta. Dice el enunciado que debe controlar que existan las Metas, …</w:t>
+      </w:r>
+    </w:p>
+    <w:p>
+      <w:pPr>
+        <w:pStyle w:val="Ttulo2"/>
+      </w:pPr>
+      <w:r>
+        <w:t>En formulario</w:t>
+      </w:r>
+    </w:p>
+    <w:p>
+      <w:pPr>
+        <w:pStyle w:val="Puntos"/>
+      </w:pPr>
+      <w:r>
+        <w:t>Da error de ejecución</w:t>
+      </w:r>
+    </w:p>
+    <w:p>
+      <w:pPr>
+        <w:pStyle w:val="Ttulo1"/>
+      </w:pPr>
+      <w:r>
+        <w:t>Eliminar Iniciativa</w:t>
+      </w:r>
+    </w:p>
+    <w:p>
+      <w:pPr>
+        <w:pStyle w:val="Puntos"/>
+      </w:pPr>
+      <w:r>
+        <w:t>SE pedía que recibiese solo el identificador. Y si no existe debe devolver mensaje.</w:t>
+      </w:r>
+    </w:p>
+    <w:p>
+      <w:pPr>
+        <w:pStyle w:val="Ttulo2"/>
+      </w:pPr>
+      <w:r>
+        <w:lastRenderedPageBreak/>
+        <w:t>En formulario</w:t>
+      </w:r>
+    </w:p>
+    <w:p>
+      <w:pPr>
+        <w:pStyle w:val="Puntos"/>
+      </w:pPr>
+      <w:r>
+        <w:t xml:space="preserve">Si se intenta borrar una saca un </w:t>
+      </w:r>
+      <w:proofErr w:type="spellStart"/>
+      <w:r>
+        <w:t>Messagebox</w:t>
+      </w:r>
+      <w:proofErr w:type="spellEnd"/>
+      <w:r>
+        <w:t xml:space="preserve"> vacío y luego, al pulsar el botón de eliminar de nuevo, se produce error de ejecución (precisamente por no haber controlado que los datos fuesen correctos)</w:t>
+      </w:r>
+    </w:p>
+    <w:p>
+      <w:pPr>
+        <w:pStyle w:val="Ttulo1"/>
+      </w:pPr>
+      <w:r>
+        <w:t>Devolver iniciativa</w:t>
+      </w:r>
+    </w:p>
+    <w:p>
+      <w:pPr>
+        <w:pStyle w:val="Puntos"/>
+      </w:pPr>
+      <w:r>
+        <w:t xml:space="preserve">Sin hacer, hay un método que devuelve todas, pero no hay uno que devuelva solo la pedida. </w:t>
+      </w:r>
+    </w:p>
+    <w:p>
+      <w:pPr>
+        <w:spacing w:before="0" w:after="160" w:line="259" w:lineRule="auto"/>
+        <w:jc w:val="left"/>
+        <w:rPr>
+          <w:rFonts w:asciiTheme="majorHAnsi" w:eastAsiaTheme="majorEastAsia" w:hAnsiTheme="majorHAnsi" w:cstheme="majorBidi"/>
+          <w:b/>
+          <w:bCs/>
+          <w:i/>
+          <w:iCs/>
+          <w:color w:val="833C0B" w:themeColor="accent2" w:themeShade="80"/>
+          <w:sz w:val="36"/>
+          <w:szCs w:val="28"/>
+        </w:rPr>
+      </w:pPr>
+      <w:r>
+        <w:br w:type="page"/>
+      </w:r>
+    </w:p>
+    <w:p>
+      <w:pPr>
+        <w:pStyle w:val="Entrega"/>
+      </w:pPr>
+      <w:r>
+        <w:lastRenderedPageBreak/>
         <w:t>Primera entrega: Mantenimiento de ODS-Metas: 4/</w:t>
       </w:r>
       <w:r>
@@ -49,7 +485,7 @@
                     <pic:cNvPicPr/>
                   </pic:nvPicPr>
                   <pic:blipFill>
-                    <a:blip r:embed="rId6"/>
+                    <a:blip r:embed="rId7"/>
                     <a:stretch>
                       <a:fillRect/>
                     </a:stretch>
@@ -332,7 +768,7 @@
                     <pic:cNvPicPr/>
                   </pic:nvPicPr>
                   <pic:blipFill>
-                    <a:blip r:embed="rId7"/>
+                    <a:blip r:embed="rId8"/>
                     <a:stretch>
                       <a:fillRect/>
                     </a:stretch>
@@ -818,7 +1254,6 @@
         <w:t xml:space="preserve"> Property </w:t>
       </w:r>
       <w:proofErr w:type="spellStart"/>
-      <w:proofErr w:type="gramStart"/>
       <w:r>
         <w:rPr>
           <w:lang w:val="en-GB"/>
@@ -833,7 +1268,6 @@
         <w:t>(</w:t>
       </w:r>
       <w:proofErr w:type="spellStart"/>
-      <w:proofErr w:type="gramEnd"/>
       <w:r>
         <w:rPr>
           <w:lang w:val="en-GB"/>
@@ -1022,28 +1456,14 @@
         <w:rPr>
           <w:lang w:val="en-GB"/>
         </w:rPr>
-        <w:t>BtnTodasOds_</w:t>
-      </w:r>
-      <w:proofErr w:type="gramStart"/>
+        <w:t>BtnTodasOds_Click</w:t>
+      </w:r>
+      <w:proofErr w:type="spellEnd"/>
       <w:r>
         <w:rPr>
           <w:lang w:val="en-GB"/>
         </w:rPr>
-        <w:t>Click</w:t>
-      </w:r>
-      <w:proofErr w:type="spellEnd"/>
-      <w:r>
-        <w:rPr>
-          <w:lang w:val="en-GB"/>
-        </w:rPr>
-        <w:t>(</w:t>
-      </w:r>
-      <w:proofErr w:type="gramEnd"/>
-      <w:r>
-        <w:rPr>
-          <w:lang w:val="en-GB"/>
-        </w:rPr>
-        <w:t xml:space="preserve">sender As Object, e As </w:t>
+        <w:t xml:space="preserve">(sender As Object, e As </w:t>
       </w:r>
       <w:proofErr w:type="spellStart"/>
       <w:r>

--- a/Profesorado/G3 Comentarios Kevin Edu Danel Pablo.docx
+++ b/Profesorado/G3 Comentarios Kevin Edu Danel Pablo.docx
@@ -20,6 +20,38 @@
       </w:r>
       <w:r>
         <w:t>mayo</w:t>
+      </w:r>
+    </w:p>
+    <w:p>
+      <w:pPr>
+        <w:pStyle w:val="Ttulo1"/>
+      </w:pPr>
+      <w:r>
+        <w:t>Comentarios generales</w:t>
+      </w:r>
+    </w:p>
+    <w:p>
+      <w:pPr>
+        <w:pStyle w:val="Puntos"/>
+      </w:pPr>
+      <w:r>
+        <w:t>La meta necesita indicar en ToString las 2 partes del código: ODS y código de meta (ver en la presentación)</w:t>
+      </w:r>
+    </w:p>
+    <w:p>
+      <w:pPr>
+        <w:pStyle w:val="Puntos"/>
+      </w:pPr>
+      <w:r>
+        <w:t>No tiene sentido que Alta y eliminar estén en el mismo formulario. Para eliminar lo lógico es mostrar todos los datos de la iniciativa para que el/la usuaria analice y luego pedir conformidad (para que lo ratifique) antes de intentar borrar</w:t>
+      </w:r>
+    </w:p>
+    <w:p>
+      <w:pPr>
+        <w:pStyle w:val="Puntos"/>
+      </w:pPr>
+      <w:r>
+        <w:t>Mostrar la iniciativa: será mostrar todos sus datos</w:t>
       </w:r>
     </w:p>
     <w:p>
@@ -113,27 +145,13 @@
         <w:rPr>
           <w:color w:val="FF0000"/>
         </w:rPr>
-        <w:t xml:space="preserve">igue </w:t>
-      </w:r>
-      <w:proofErr w:type="spellStart"/>
+        <w:t>igue si</w:t>
+      </w:r>
       <w:r>
         <w:rPr>
           <w:color w:val="FF0000"/>
         </w:rPr>
-        <w:t>si</w:t>
-      </w:r>
-      <w:r>
-        <w:rPr>
-          <w:color w:val="FF0000"/>
-        </w:rPr>
-        <w:t>in</w:t>
-      </w:r>
-      <w:proofErr w:type="spellEnd"/>
-      <w:r>
-        <w:rPr>
-          <w:color w:val="FF0000"/>
-        </w:rPr>
-        <w:t xml:space="preserve"> hacer!!!</w:t>
+        <w:t>in hacer!!!</w:t>
       </w:r>
     </w:p>
     <w:p>
@@ -149,71 +167,45 @@
         <w:pStyle w:val="Puntos"/>
       </w:pPr>
       <w:r>
-        <w:t xml:space="preserve">¿qué significa esa llamada a </w:t>
-      </w:r>
-      <w:proofErr w:type="spellStart"/>
+        <w:t>¿qué significa esa llamada a GuardarErrores?</w:t>
+      </w:r>
+    </w:p>
+    <w:p>
+      <w:pPr>
+        <w:pStyle w:val="Ttulo2"/>
+      </w:pPr>
       <w:r>
         <w:t>GuardarErrores</w:t>
       </w:r>
-      <w:proofErr w:type="spellEnd"/>
-      <w:r>
-        <w:t>?</w:t>
+    </w:p>
+    <w:p>
+      <w:pPr>
+        <w:pStyle w:val="Puntos"/>
+      </w:pPr>
+      <w:r>
+        <w:t>¿Por qué es Public?</w:t>
+      </w:r>
+    </w:p>
+    <w:p>
+      <w:pPr>
+        <w:pStyle w:val="Puntos"/>
+      </w:pPr>
+      <w:r>
+        <w:t>Solo recibe un error</w:t>
+      </w:r>
+    </w:p>
+    <w:p>
+      <w:pPr>
+        <w:pStyle w:val="Puntos"/>
+      </w:pPr>
+      <w:r>
+        <w:t xml:space="preserve">¿La variable aux tiene un nombre no significativo y al ser global no funcionará en lo que hacéis </w:t>
       </w:r>
     </w:p>
     <w:p>
       <w:pPr>
         <w:pStyle w:val="Ttulo2"/>
       </w:pPr>
-      <w:proofErr w:type="spellStart"/>
-      <w:r>
-        <w:t>GuardarErrores</w:t>
-      </w:r>
-      <w:proofErr w:type="spellEnd"/>
-    </w:p>
-    <w:p>
-      <w:pPr>
-        <w:pStyle w:val="Puntos"/>
-      </w:pPr>
-      <w:r>
-        <w:t xml:space="preserve">¿Por qué es </w:t>
-      </w:r>
-      <w:proofErr w:type="spellStart"/>
-      <w:r>
-        <w:t>Public</w:t>
-      </w:r>
-      <w:proofErr w:type="spellEnd"/>
-      <w:r>
-        <w:t>?</w:t>
-      </w:r>
-    </w:p>
-    <w:p>
-      <w:pPr>
-        <w:pStyle w:val="Puntos"/>
-      </w:pPr>
-      <w:r>
-        <w:t>Solo recibe un error</w:t>
-      </w:r>
-    </w:p>
-    <w:p>
-      <w:pPr>
-        <w:pStyle w:val="Puntos"/>
-      </w:pPr>
-      <w:r>
-        <w:t xml:space="preserve">¿La variable </w:t>
-      </w:r>
-      <w:proofErr w:type="spellStart"/>
-      <w:r>
-        <w:t>aux</w:t>
-      </w:r>
-      <w:proofErr w:type="spellEnd"/>
-      <w:r>
-        <w:t xml:space="preserve"> tiene un nombre no significativo y al ser global no funcionará en lo que hacéis </w:t>
-      </w:r>
-    </w:p>
-    <w:p>
-      <w:pPr>
-        <w:pStyle w:val="Ttulo2"/>
-      </w:pPr>
       <w:r>
         <w:t>Capa de presentación</w:t>
       </w:r>
@@ -222,11 +214,9 @@
       <w:pPr>
         <w:pStyle w:val="Ttulo3"/>
       </w:pPr>
-      <w:proofErr w:type="spellStart"/>
       <w:r>
         <w:t>FrmPrincipal</w:t>
       </w:r>
-      <w:proofErr w:type="spellEnd"/>
     </w:p>
     <w:p>
       <w:pPr>
@@ -240,19 +230,9 @@
       <w:pPr>
         <w:pStyle w:val="Ttulo3"/>
       </w:pPr>
-      <w:proofErr w:type="spellStart"/>
-      <w:r>
-        <w:t>FrmManteminientoODS</w:t>
-      </w:r>
-      <w:proofErr w:type="spellEnd"/>
-      <w:r>
-        <w:t xml:space="preserve"> y </w:t>
-      </w:r>
-      <w:proofErr w:type="spellStart"/>
-      <w:r>
-        <w:t>MantenimientoMetas</w:t>
-      </w:r>
-      <w:proofErr w:type="spellEnd"/>
+      <w:r>
+        <w:t>FrmManteminientoODS y MantenimientoMetas</w:t>
+      </w:r>
     </w:p>
     <w:p>
       <w:pPr>
@@ -309,36 +289,15 @@
           <w:szCs w:val="19"/>
           <w:lang w:val="en-US"/>
         </w:rPr>
-        <w:t xml:space="preserve">Dim </w:t>
-      </w:r>
-      <w:proofErr w:type="spellStart"/>
-      <w:r>
-        <w:rPr>
-          <w:rFonts w:ascii="Cascadia Mono" w:hAnsi="Cascadia Mono" w:cs="Cascadia Mono"/>
-          <w:color w:val="000000"/>
-          <w:sz w:val="19"/>
-          <w:szCs w:val="19"/>
-          <w:lang w:val="en-US"/>
-        </w:rPr>
-        <w:t>sqlCodIniciativa</w:t>
-      </w:r>
-      <w:proofErr w:type="spellEnd"/>
-      <w:r>
-        <w:rPr>
-          <w:rFonts w:ascii="Cascadia Mono" w:hAnsi="Cascadia Mono" w:cs="Cascadia Mono"/>
-          <w:color w:val="000000"/>
-          <w:sz w:val="19"/>
-          <w:szCs w:val="19"/>
-          <w:lang w:val="en-US"/>
-        </w:rPr>
-        <w:t xml:space="preserve"> As String = "SELECT COUNT(INICIATIVA.CODINICIATIVA) FROM INICIATIVA"</w:t>
-      </w:r>
-    </w:p>
-    <w:p>
-      <w:pPr>
-        <w:pStyle w:val="Puntos"/>
-      </w:pPr>
-      <w:r>
+        <w:t>Dim sqlCodIniciativa As String = "SELECT COUNT(INICIATIVA.CODINICIATIVA) FROM INICIATIVA"</w:t>
+      </w:r>
+    </w:p>
+    <w:p>
+      <w:pPr>
+        <w:pStyle w:val="Puntos"/>
+      </w:pPr>
+      <w:r>
+        <w:lastRenderedPageBreak/>
         <w:t>No se controla que l</w:t>
       </w:r>
       <w:r>
@@ -382,7 +341,6 @@
         <w:pStyle w:val="Ttulo2"/>
       </w:pPr>
       <w:r>
-        <w:lastRenderedPageBreak/>
         <w:t>En formulario</w:t>
       </w:r>
     </w:p>
@@ -391,15 +349,7 @@
         <w:pStyle w:val="Puntos"/>
       </w:pPr>
       <w:r>
-        <w:t xml:space="preserve">Si se intenta borrar una saca un </w:t>
-      </w:r>
-      <w:proofErr w:type="spellStart"/>
-      <w:r>
-        <w:t>Messagebox</w:t>
-      </w:r>
-      <w:proofErr w:type="spellEnd"/>
-      <w:r>
-        <w:t xml:space="preserve"> vacío y luego, al pulsar el botón de eliminar de nuevo, se produce error de ejecución (precisamente por no haber controlado que los datos fuesen correctos)</w:t>
+        <w:t>Si se intenta borrar una saca un Messagebox vacío y luego, al pulsar el botón de eliminar de nuevo, se produce error de ejecución (precisamente por no haber controlado que los datos fuesen correctos)</w:t>
       </w:r>
     </w:p>
     <w:p>
@@ -539,15 +489,7 @@
         <w:pStyle w:val="Puntos"/>
       </w:pPr>
       <w:r>
-        <w:t xml:space="preserve">Si los métodos devuelven mensajes (por función o por parámetro </w:t>
-      </w:r>
-      <w:proofErr w:type="spellStart"/>
-      <w:r>
-        <w:t>ByRef</w:t>
-      </w:r>
-      <w:proofErr w:type="spellEnd"/>
-      <w:r>
-        <w:t>) luego (en general) deberemos hacer con el posible mensaje.</w:t>
+        <w:t>Si los métodos devuelven mensajes (por función o por parámetro ByRef) luego (en general) deberemos hacer con el posible mensaje.</w:t>
       </w:r>
     </w:p>
     <w:p>
@@ -626,13 +568,8 @@
         <w:pStyle w:val="Puntos"/>
       </w:pPr>
       <w:r>
-        <w:t xml:space="preserve">Los formularios deben comenzar en </w:t>
-      </w:r>
-      <w:proofErr w:type="spellStart"/>
-      <w:r>
-        <w:t>Frm</w:t>
-      </w:r>
-      <w:proofErr w:type="spellEnd"/>
+        <w:t>Los formularios deben comenzar en Frm</w:t>
+      </w:r>
     </w:p>
     <w:p>
       <w:pPr>
@@ -652,7 +589,6 @@
       <w:r>
         <w:t xml:space="preserve">De la misma forma no siempre son claros: </w:t>
       </w:r>
-      <w:proofErr w:type="spellStart"/>
       <w:r>
         <w:rPr>
           <w:rFonts w:ascii="Cascadia Mono" w:hAnsi="Cascadia Mono" w:cs="Cascadia Mono"/>
@@ -660,9 +596,14 @@
           <w:sz w:val="19"/>
           <w:szCs w:val="19"/>
         </w:rPr>
-        <w:t>DevolverMeta</w:t>
-      </w:r>
-      <w:proofErr w:type="spellEnd"/>
+        <w:t xml:space="preserve">DevolverMeta </w:t>
+      </w:r>
+      <w:r>
+        <w:t>y devuelve varias</w:t>
+      </w:r>
+      <w:r>
+        <w:t xml:space="preserve">, </w:t>
+      </w:r>
       <w:r>
         <w:rPr>
           <w:rFonts w:ascii="Cascadia Mono" w:hAnsi="Cascadia Mono" w:cs="Cascadia Mono"/>
@@ -670,60 +611,14 @@
           <w:sz w:val="19"/>
           <w:szCs w:val="19"/>
         </w:rPr>
+        <w:t>GuardarOds</w:t>
+      </w:r>
+      <w:r>
         <w:t xml:space="preserve"> </w:t>
       </w:r>
       <w:r>
-        <w:t>y devuelve varias</w:t>
-      </w:r>
-      <w:r>
-        <w:t xml:space="preserve">, </w:t>
-      </w:r>
-      <w:proofErr w:type="spellStart"/>
-      <w:r>
-        <w:rPr>
-          <w:rFonts w:ascii="Cascadia Mono" w:hAnsi="Cascadia Mono" w:cs="Cascadia Mono"/>
-          <w:color w:val="000000"/>
-          <w:sz w:val="19"/>
-          <w:szCs w:val="19"/>
-        </w:rPr>
-        <w:t>GuardarOds</w:t>
-      </w:r>
-      <w:proofErr w:type="spellEnd"/>
-      <w:r>
-        <w:t xml:space="preserve"> </w:t>
-      </w:r>
-      <w:r>
-        <w:t xml:space="preserve">que no guarda en la base de datos, sino que es al revés, obtiene los ODS de la base de datos. … </w:t>
-      </w:r>
-      <w:proofErr w:type="spellStart"/>
-      <w:r>
-        <w:t>errormensaje</w:t>
-      </w:r>
-      <w:proofErr w:type="spellEnd"/>
-      <w:r>
-        <w:t xml:space="preserve">, </w:t>
-      </w:r>
-      <w:proofErr w:type="spellStart"/>
-      <w:r>
-        <w:t>numeroods</w:t>
-      </w:r>
-      <w:proofErr w:type="spellEnd"/>
-      <w:r>
-        <w:t xml:space="preserve">: deberían ser </w:t>
-      </w:r>
-      <w:proofErr w:type="spellStart"/>
-      <w:r>
-        <w:t>errorMensaje</w:t>
-      </w:r>
-      <w:proofErr w:type="spellEnd"/>
-      <w:r>
-        <w:t xml:space="preserve"> </w:t>
-      </w:r>
-      <w:proofErr w:type="spellStart"/>
-      <w:r>
-        <w:t>numeroOds</w:t>
-      </w:r>
-      <w:proofErr w:type="spellEnd"/>
+        <w:t>que no guarda en la base de datos, sino que es al revés, obtiene los ODS de la base de datos. … errormensaje, numeroods: deberían ser errorMensaje numeroOds</w:t>
+      </w:r>
     </w:p>
     <w:p>
       <w:pPr>
@@ -738,15 +633,7 @@
         <w:pStyle w:val="Puntos"/>
       </w:pPr>
       <w:r>
-        <w:t xml:space="preserve">La carpeta Imágenes mejor que esté en Formularios, porque así también se copia en el </w:t>
-      </w:r>
-      <w:proofErr w:type="spellStart"/>
-      <w:r>
-        <w:t>Debug</w:t>
-      </w:r>
-      <w:proofErr w:type="spellEnd"/>
-      <w:r>
-        <w:t xml:space="preserve"> de Entidades, pero ahí no lo necesitamos </w:t>
+        <w:t xml:space="preserve">La carpeta Imágenes mejor que esté en Formularios, porque así también se copia en el Debug de Entidades, pero ahí no lo necesitamos </w:t>
       </w:r>
       <w:r>
         <w:rPr>
@@ -857,23 +744,7 @@
         <w:t>Definición</w:t>
       </w:r>
       <w:r>
-        <w:t xml:space="preserve"> de </w:t>
-      </w:r>
-      <w:proofErr w:type="spellStart"/>
-      <w:r>
-        <w:t>ToString</w:t>
-      </w:r>
-      <w:proofErr w:type="spellEnd"/>
-      <w:r>
-        <w:t xml:space="preserve"> y </w:t>
-      </w:r>
-      <w:proofErr w:type="spellStart"/>
-      <w:r>
-        <w:t>Equals</w:t>
-      </w:r>
-      <w:proofErr w:type="spellEnd"/>
-      <w:r>
-        <w:t xml:space="preserve"> (bien).</w:t>
+        <w:t xml:space="preserve"> de ToString y Equals (bien).</w:t>
       </w:r>
       <w:r>
         <w:t xml:space="preserve"> </w:t>
@@ -884,23 +755,7 @@
         <w:pStyle w:val="Puntos"/>
       </w:pPr>
       <w:r>
-        <w:t xml:space="preserve">Tenéis </w:t>
-      </w:r>
-      <w:proofErr w:type="spellStart"/>
-      <w:r>
-        <w:t>ListaMetas</w:t>
-      </w:r>
-      <w:proofErr w:type="spellEnd"/>
-      <w:r>
-        <w:t xml:space="preserve"> como propiedad RO. Si es así, deberá ser </w:t>
-      </w:r>
-      <w:proofErr w:type="spellStart"/>
-      <w:r>
-        <w:t>ReadOnlyCollection</w:t>
-      </w:r>
-      <w:proofErr w:type="spellEnd"/>
-      <w:r>
-        <w:t xml:space="preserve"> y ¿por qué no hay constructor en el que se puedan recibir? </w:t>
+        <w:t xml:space="preserve">Tenéis ListaMetas como propiedad RO. Si es así, deberá ser ReadOnlyCollection y ¿por qué no hay constructor en el que se puedan recibir? </w:t>
       </w:r>
     </w:p>
     <w:bookmarkEnd w:id="1"/>
@@ -925,24 +780,17 @@
       <w:pPr>
         <w:pStyle w:val="Ttulo2"/>
       </w:pPr>
-      <w:proofErr w:type="spellStart"/>
       <w:r>
         <w:t>GestionIniciativas</w:t>
       </w:r>
-      <w:proofErr w:type="spellEnd"/>
     </w:p>
     <w:p>
       <w:pPr>
         <w:pStyle w:val="Ttulo3"/>
       </w:pPr>
       <w:r>
-        <w:t xml:space="preserve">Propiedad </w:t>
-      </w:r>
-      <w:proofErr w:type="spellStart"/>
-      <w:r>
-        <w:t>MisODS</w:t>
-      </w:r>
-      <w:proofErr w:type="spellEnd"/>
+        <w:t>Propiedad MisODS</w:t>
+      </w:r>
     </w:p>
     <w:p>
       <w:pPr>
@@ -951,7 +799,6 @@
       <w:r>
         <w:t xml:space="preserve">Depende de si se ha llamado o no al método </w:t>
       </w:r>
-      <w:proofErr w:type="spellStart"/>
       <w:r>
         <w:rPr>
           <w:rFonts w:ascii="Cascadia Mono" w:hAnsi="Cascadia Mono" w:cs="Cascadia Mono"/>
@@ -959,17 +806,7 @@
           <w:sz w:val="19"/>
           <w:szCs w:val="19"/>
         </w:rPr>
-        <w:t>GuardarOds</w:t>
-      </w:r>
-      <w:proofErr w:type="spellEnd"/>
-      <w:r>
-        <w:rPr>
-          <w:rFonts w:ascii="Cascadia Mono" w:hAnsi="Cascadia Mono" w:cs="Cascadia Mono"/>
-          <w:color w:val="000000"/>
-          <w:sz w:val="19"/>
-          <w:szCs w:val="19"/>
-        </w:rPr>
-        <w:t xml:space="preserve">, </w:t>
+        <w:t xml:space="preserve">GuardarOds, </w:t>
       </w:r>
       <w:r>
         <w:t>lo cual no tiene sentido</w:t>
@@ -980,31 +817,7 @@
         <w:pStyle w:val="Ttulo3"/>
       </w:pPr>
       <w:r>
-        <w:t xml:space="preserve">Propiedad </w:t>
-      </w:r>
-      <w:proofErr w:type="spellStart"/>
-      <w:r>
-        <w:t>MisMetas</w:t>
-      </w:r>
-      <w:proofErr w:type="spellEnd"/>
-      <w:r>
-        <w:t>(</w:t>
-      </w:r>
-      <w:proofErr w:type="spellStart"/>
-      <w:r>
-        <w:t>ods</w:t>
-      </w:r>
-      <w:proofErr w:type="spellEnd"/>
-      <w:r>
-        <w:t xml:space="preserve"> As </w:t>
-      </w:r>
-      <w:proofErr w:type="spellStart"/>
-      <w:r>
-        <w:t>Integer</w:t>
-      </w:r>
-      <w:proofErr w:type="spellEnd"/>
-      <w:r>
-        <w:t xml:space="preserve">) </w:t>
+        <w:t xml:space="preserve">Propiedad MisMetas(ods As Integer) </w:t>
       </w:r>
       <w:r>
         <w:t>y método</w:t>
@@ -1015,80 +828,14 @@
       <w:r>
         <w:t xml:space="preserve"> </w:t>
       </w:r>
-      <w:proofErr w:type="spellStart"/>
-      <w:r>
-        <w:t>MetasDeUnOds</w:t>
-      </w:r>
-      <w:proofErr w:type="spellEnd"/>
-      <w:r>
-        <w:t>(</w:t>
-      </w:r>
-      <w:proofErr w:type="spellStart"/>
-      <w:r>
-        <w:t>numeroods</w:t>
-      </w:r>
-      <w:proofErr w:type="spellEnd"/>
-      <w:r>
-        <w:t xml:space="preserve"> As </w:t>
-      </w:r>
-      <w:proofErr w:type="spellStart"/>
-      <w:r>
-        <w:t>String</w:t>
-      </w:r>
-      <w:proofErr w:type="spellEnd"/>
-      <w:r>
-        <w:t xml:space="preserve">, </w:t>
-      </w:r>
-      <w:proofErr w:type="spellStart"/>
-      <w:r>
-        <w:t>ByRef</w:t>
-      </w:r>
-      <w:proofErr w:type="spellEnd"/>
-      <w:r>
-        <w:t xml:space="preserve"> </w:t>
-      </w:r>
-      <w:proofErr w:type="spellStart"/>
-      <w:r>
-        <w:t>msg</w:t>
-      </w:r>
-      <w:proofErr w:type="spellEnd"/>
-      <w:r>
-        <w:t xml:space="preserve"> As </w:t>
-      </w:r>
-      <w:proofErr w:type="spellStart"/>
-      <w:r>
-        <w:t>String</w:t>
-      </w:r>
-      <w:proofErr w:type="spellEnd"/>
-      <w:r>
-        <w:t>)</w:t>
+      <w:r>
+        <w:t>MetasDeUnOds(numeroods As String, ByRef msg As String)</w:t>
       </w:r>
       <w:r>
         <w:t xml:space="preserve"> y </w:t>
       </w:r>
-      <w:proofErr w:type="spellStart"/>
-      <w:r>
-        <w:t>DevolverMeta</w:t>
-      </w:r>
-      <w:proofErr w:type="spellEnd"/>
-      <w:r>
-        <w:t>(</w:t>
-      </w:r>
-      <w:proofErr w:type="spellStart"/>
-      <w:r>
-        <w:t>numODS</w:t>
-      </w:r>
-      <w:proofErr w:type="spellEnd"/>
-      <w:r>
-        <w:t xml:space="preserve"> As </w:t>
-      </w:r>
-      <w:proofErr w:type="spellStart"/>
-      <w:r>
-        <w:t>Integer</w:t>
-      </w:r>
-      <w:proofErr w:type="spellEnd"/>
-      <w:r>
-        <w:t>)</w:t>
+      <w:r>
+        <w:t>DevolverMeta(numODS As Integer)</w:t>
       </w:r>
     </w:p>
     <w:p>
@@ -1099,15 +846,7 @@
         <w:t xml:space="preserve">La propiedad: </w:t>
       </w:r>
       <w:r>
-        <w:t xml:space="preserve">No tiene sentido que tenga que obtener TODOS los </w:t>
-      </w:r>
-      <w:proofErr w:type="spellStart"/>
-      <w:r>
-        <w:t>Ods</w:t>
-      </w:r>
-      <w:proofErr w:type="spellEnd"/>
-      <w:r>
-        <w:t>, esta propiedad debe hacer la consulta con la base de datos de forma que solo busque las metas de un ODS.</w:t>
+        <w:t>No tiene sentido que tenga que obtener TODOS los Ods, esta propiedad debe hacer la consulta con la base de datos de forma que solo busque las metas de un ODS.</w:t>
       </w:r>
     </w:p>
     <w:p>
@@ -1133,26 +872,16 @@
         <w:t>,</w:t>
       </w:r>
       <w:r>
-        <w:t xml:space="preserve"> con el posible mensaje de error y que lea de la </w:t>
-      </w:r>
-      <w:proofErr w:type="spellStart"/>
-      <w:r>
-        <w:t>bd</w:t>
-      </w:r>
-      <w:proofErr w:type="spellEnd"/>
-      <w:r>
-        <w:t>)</w:t>
+        <w:t xml:space="preserve"> con el posible mensaje de error y que lea de la bd)</w:t>
       </w:r>
     </w:p>
     <w:p>
       <w:pPr>
         <w:pStyle w:val="Ttulo3"/>
       </w:pPr>
-      <w:proofErr w:type="spellStart"/>
       <w:r>
         <w:t>AñadirMetaAODS</w:t>
       </w:r>
-      <w:proofErr w:type="spellEnd"/>
     </w:p>
     <w:p>
       <w:pPr>
@@ -1166,53 +895,25 @@
       <w:pPr>
         <w:pStyle w:val="Ttulo3"/>
       </w:pPr>
-      <w:proofErr w:type="spellStart"/>
       <w:r>
         <w:t>ModificarOds</w:t>
       </w:r>
-      <w:proofErr w:type="spellEnd"/>
-    </w:p>
-    <w:p>
-      <w:pPr>
-        <w:pStyle w:val="Puntos"/>
-      </w:pPr>
-      <w:r>
-        <w:t xml:space="preserve">No tiene sentido que sea </w:t>
-      </w:r>
-      <w:proofErr w:type="spellStart"/>
-      <w:r>
-        <w:t>function</w:t>
-      </w:r>
-      <w:proofErr w:type="spellEnd"/>
-      <w:r>
-        <w:t xml:space="preserve"> (ya que siempre devuelve lo mismo </w:t>
-      </w:r>
-      <w:proofErr w:type="spellStart"/>
-      <w:r>
-        <w:t>Nothing</w:t>
-      </w:r>
-      <w:proofErr w:type="spellEnd"/>
-      <w:r>
-        <w:t xml:space="preserve">) o si lo es no tendría sentido el </w:t>
-      </w:r>
-      <w:proofErr w:type="spellStart"/>
-      <w:r>
-        <w:t>mensajerror</w:t>
-      </w:r>
-      <w:proofErr w:type="spellEnd"/>
-      <w:r>
-        <w:t xml:space="preserve"> (y que la función devolviese los mensajes).</w:t>
+    </w:p>
+    <w:p>
+      <w:pPr>
+        <w:pStyle w:val="Puntos"/>
+      </w:pPr>
+      <w:r>
+        <w:t>No tiene sentido que sea function (ya que siempre devuelve lo mismo Nothing) o si lo es no tendría sentido el mensajerror (y que la función devolviese los mensajes).</w:t>
       </w:r>
     </w:p>
     <w:p>
       <w:pPr>
         <w:pStyle w:val="Ttulo3"/>
       </w:pPr>
-      <w:proofErr w:type="spellStart"/>
       <w:r>
         <w:t>GuardarODS</w:t>
       </w:r>
-      <w:proofErr w:type="spellEnd"/>
     </w:p>
     <w:p>
       <w:pPr>
@@ -1237,49 +938,7 @@
         <w:rPr>
           <w:lang w:val="en-GB"/>
         </w:rPr>
-        <w:t xml:space="preserve">Public </w:t>
-      </w:r>
-      <w:proofErr w:type="spellStart"/>
-      <w:r>
-        <w:rPr>
-          <w:lang w:val="en-GB"/>
-        </w:rPr>
-        <w:t>ReadOnly</w:t>
-      </w:r>
-      <w:proofErr w:type="spellEnd"/>
-      <w:r>
-        <w:rPr>
-          <w:lang w:val="en-GB"/>
-        </w:rPr>
-        <w:t xml:space="preserve"> Property </w:t>
-      </w:r>
-      <w:proofErr w:type="spellStart"/>
-      <w:r>
-        <w:rPr>
-          <w:lang w:val="en-GB"/>
-        </w:rPr>
-        <w:t>MisMetas</w:t>
-      </w:r>
-      <w:proofErr w:type="spellEnd"/>
-      <w:r>
-        <w:rPr>
-          <w:lang w:val="en-GB"/>
-        </w:rPr>
-        <w:t>(</w:t>
-      </w:r>
-      <w:proofErr w:type="spellStart"/>
-      <w:r>
-        <w:rPr>
-          <w:lang w:val="en-GB"/>
-        </w:rPr>
-        <w:t>ods</w:t>
-      </w:r>
-      <w:proofErr w:type="spellEnd"/>
-      <w:r>
-        <w:rPr>
-          <w:lang w:val="en-GB"/>
-        </w:rPr>
-        <w:t xml:space="preserve"> As Integer) y </w:t>
+        <w:t xml:space="preserve">Public ReadOnly Property MisMetas(ods As Integer) y </w:t>
       </w:r>
       <w:r>
         <w:rPr>
@@ -1289,33 +948,166 @@
           <w:szCs w:val="19"/>
           <w:lang w:val="en-GB"/>
         </w:rPr>
-        <w:t xml:space="preserve">Public Function </w:t>
-      </w:r>
-      <w:proofErr w:type="spellStart"/>
+        <w:t>Public Function MetasDeUnOds</w:t>
+      </w:r>
+    </w:p>
+    <w:p>
+      <w:pPr>
+        <w:pStyle w:val="Puntos"/>
+      </w:pPr>
+      <w:r>
+        <w:t>De nuevo, solo la propiedad</w:t>
+      </w:r>
+    </w:p>
+    <w:p>
+      <w:pPr>
+        <w:pStyle w:val="Ttulo3"/>
+      </w:pPr>
       <w:r>
         <w:rPr>
           <w:rFonts w:ascii="Cascadia Mono" w:hAnsi="Cascadia Mono" w:cs="Cascadia Mono"/>
           <w:color w:val="000000"/>
           <w:sz w:val="19"/>
           <w:szCs w:val="19"/>
+        </w:rPr>
+        <w:t>_MisMetas</w:t>
+      </w:r>
+      <w:r>
+        <w:t xml:space="preserve"> y </w:t>
+      </w:r>
+      <w:r>
+        <w:t>GuardarMetas</w:t>
+      </w:r>
+    </w:p>
+    <w:p>
+      <w:pPr>
+        <w:pStyle w:val="Puntos"/>
+      </w:pPr>
+      <w:r>
+        <w:t xml:space="preserve">¿Para qué queremos esta variable y este método? Nunca vamos a necesitar TODAS las metas. </w:t>
+      </w:r>
+    </w:p>
+    <w:p>
+      <w:pPr>
+        <w:pStyle w:val="Ttulo3"/>
+      </w:pPr>
+      <w:r>
+        <w:t>ModificarODS y ModificarMeta</w:t>
+      </w:r>
+    </w:p>
+    <w:p>
+      <w:pPr>
+        <w:pStyle w:val="Puntos"/>
+      </w:pPr>
+      <w:r>
+        <w:t xml:space="preserve">ModificarODS </w:t>
+      </w:r>
+      <w:r>
+        <w:t>¿qué sentido tiene que devuelva 2 mensajes diferentes: uno con variable mensajerror y otro la función que SIEMPRE devuelve Nothing</w:t>
+      </w:r>
+      <w:r>
+        <w:t>?</w:t>
+      </w:r>
+    </w:p>
+    <w:p>
+      <w:pPr>
+        <w:pStyle w:val="Puntos"/>
+      </w:pPr>
+      <w:r>
+        <w:t>Error de ejecución porque la consulta SQL está mal planteada</w:t>
+      </w:r>
+    </w:p>
+    <w:p>
+      <w:pPr>
+        <w:pStyle w:val="Ttulo3"/>
+      </w:pPr>
+      <w:r>
+        <w:t>AñadirMetaAODS</w:t>
+      </w:r>
+    </w:p>
+    <w:p>
+      <w:pPr>
+        <w:pStyle w:val="Puntos"/>
+      </w:pPr>
+      <w:r>
+        <w:t>Debe intentar añadirla a la base de datos (controlando que no exista, …)</w:t>
+      </w:r>
+    </w:p>
+    <w:p>
+      <w:pPr>
+        <w:pStyle w:val="Ttulo2"/>
+        <w:rPr>
           <w:lang w:val="en-GB"/>
         </w:rPr>
-        <w:t>MetasDeUnOds</w:t>
-      </w:r>
-      <w:proofErr w:type="spellEnd"/>
-    </w:p>
-    <w:p>
-      <w:pPr>
-        <w:pStyle w:val="Puntos"/>
-      </w:pPr>
-      <w:r>
-        <w:t>De nuevo, solo la propiedad</w:t>
+      </w:pPr>
+      <w:r>
+        <w:rPr>
+          <w:lang w:val="en-GB"/>
+        </w:rPr>
+        <w:lastRenderedPageBreak/>
+        <w:t>Form1</w:t>
       </w:r>
     </w:p>
     <w:p>
       <w:pPr>
         <w:pStyle w:val="Ttulo3"/>
-      </w:pPr>
+        <w:rPr>
+          <w:lang w:val="en-GB"/>
+        </w:rPr>
+      </w:pPr>
+      <w:r>
+        <w:rPr>
+          <w:lang w:val="en-GB"/>
+        </w:rPr>
+        <w:t>BtnTodasOds_Click(sender As Object, e As EventArgs)</w:t>
+      </w:r>
+    </w:p>
+    <w:p>
+      <w:pPr>
+        <w:pStyle w:val="Puntos"/>
+      </w:pPr>
+      <w:r>
+        <w:t>Si no tiene sentido, quitarlo</w:t>
+      </w:r>
+    </w:p>
+    <w:p>
+      <w:pPr>
+        <w:pStyle w:val="Ttulo3"/>
+      </w:pPr>
+      <w:r>
+        <w:t>btnTodasOds_Click_1</w:t>
+      </w:r>
+      <w:r>
+        <w:t xml:space="preserve"> </w:t>
+      </w:r>
+    </w:p>
+    <w:p>
+      <w:pPr>
+        <w:pStyle w:val="Puntos"/>
+      </w:pPr>
+      <w:r>
+        <w:t xml:space="preserve">¿Qué significa dgvOds.DataSource = False? </w:t>
+      </w:r>
+    </w:p>
+    <w:p>
+      <w:pPr>
+        <w:pStyle w:val="Puntos"/>
+      </w:pPr>
+      <w:r>
+        <w:t xml:space="preserve">Si no </w:t>
+      </w:r>
+      <w:r>
+        <w:t>puede acceder a</w:t>
+      </w:r>
+      <w:r>
+        <w:t xml:space="preserve"> la Base de Datos</w:t>
+      </w:r>
+      <w:r>
+        <w:t xml:space="preserve"> (o hay otros posibles errores)</w:t>
+      </w:r>
+      <w:r>
+        <w:t xml:space="preserve">, listaODS vale Nothing y el programa se rompe al ejecutar </w:t>
+      </w:r>
       <w:r>
         <w:rPr>
           <w:rFonts w:ascii="Cascadia Mono" w:hAnsi="Cascadia Mono" w:cs="Cascadia Mono"/>
@@ -1323,297 +1115,48 @@
           <w:sz w:val="19"/>
           <w:szCs w:val="19"/>
         </w:rPr>
-        <w:t>_</w:t>
-      </w:r>
-      <w:proofErr w:type="spellStart"/>
-      <w:r>
-        <w:rPr>
-          <w:rFonts w:ascii="Cascadia Mono" w:hAnsi="Cascadia Mono" w:cs="Cascadia Mono"/>
-          <w:color w:val="000000"/>
-          <w:sz w:val="19"/>
-          <w:szCs w:val="19"/>
-        </w:rPr>
-        <w:t>MisMetas</w:t>
-      </w:r>
-      <w:proofErr w:type="spellEnd"/>
-      <w:r>
-        <w:t xml:space="preserve"> y </w:t>
-      </w:r>
-      <w:proofErr w:type="spellStart"/>
-      <w:r>
-        <w:t>GuardarMetas</w:t>
-      </w:r>
-      <w:proofErr w:type="spellEnd"/>
-    </w:p>
-    <w:p>
-      <w:pPr>
-        <w:pStyle w:val="Puntos"/>
-      </w:pPr>
-      <w:r>
-        <w:t xml:space="preserve">¿Para qué queremos esta variable y este método? Nunca vamos a necesitar TODAS las metas. </w:t>
+        <w:t>dgvOds.Columns("imagen").Visible = False</w:t>
+      </w:r>
+    </w:p>
+    <w:p>
+      <w:pPr>
+        <w:pStyle w:val="Ttulo2"/>
+      </w:pPr>
+      <w:r>
+        <w:t>CambioODS</w:t>
+      </w:r>
+    </w:p>
+    <w:p>
+      <w:pPr>
+        <w:pStyle w:val="Puntos"/>
+      </w:pPr>
+      <w:r>
+        <w:t>Cambiar el texto Form2 del formulario</w:t>
+      </w:r>
+    </w:p>
+    <w:p>
+      <w:pPr>
+        <w:pStyle w:val="Puntos"/>
+      </w:pPr>
+      <w:r>
+        <w:t>El botón Eliminar ODS sin hacer (tampoco estaba en capa de datos)</w:t>
+      </w:r>
+    </w:p>
+    <w:p>
+      <w:pPr>
+        <w:pStyle w:val="Puntos"/>
+      </w:pPr>
+      <w:r>
+        <w:t xml:space="preserve">NO hace nada con mensaje de error ni valor devuelto con la función. </w:t>
       </w:r>
     </w:p>
     <w:p>
       <w:pPr>
         <w:pStyle w:val="Ttulo3"/>
       </w:pPr>
-      <w:proofErr w:type="spellStart"/>
-      <w:r>
-        <w:t>ModificarODS</w:t>
-      </w:r>
-      <w:proofErr w:type="spellEnd"/>
-      <w:r>
-        <w:t xml:space="preserve"> y </w:t>
-      </w:r>
-      <w:proofErr w:type="spellStart"/>
-      <w:r>
-        <w:t>ModificarMeta</w:t>
-      </w:r>
-      <w:proofErr w:type="spellEnd"/>
-    </w:p>
-    <w:p>
-      <w:pPr>
-        <w:pStyle w:val="Puntos"/>
-      </w:pPr>
-      <w:proofErr w:type="spellStart"/>
-      <w:r>
-        <w:t>ModificarODS</w:t>
-      </w:r>
-      <w:proofErr w:type="spellEnd"/>
-      <w:r>
-        <w:t xml:space="preserve"> </w:t>
-      </w:r>
-      <w:r>
-        <w:t xml:space="preserve">¿qué sentido tiene que devuelva 2 mensajes diferentes: uno con variable </w:t>
-      </w:r>
-      <w:proofErr w:type="spellStart"/>
-      <w:r>
-        <w:t>mensajerror</w:t>
-      </w:r>
-      <w:proofErr w:type="spellEnd"/>
-      <w:r>
-        <w:t xml:space="preserve"> y otro la función que SIEMPRE devuelve </w:t>
-      </w:r>
-      <w:proofErr w:type="spellStart"/>
-      <w:r>
-        <w:t>Nothing</w:t>
-      </w:r>
-      <w:proofErr w:type="spellEnd"/>
-      <w:r>
-        <w:t>?</w:t>
-      </w:r>
-    </w:p>
-    <w:p>
-      <w:pPr>
-        <w:pStyle w:val="Puntos"/>
-      </w:pPr>
-      <w:r>
-        <w:t>Error de ejecución porque la consulta SQL está mal planteada</w:t>
-      </w:r>
-    </w:p>
-    <w:p>
-      <w:pPr>
-        <w:pStyle w:val="Ttulo3"/>
-      </w:pPr>
-      <w:proofErr w:type="spellStart"/>
-      <w:r>
-        <w:t>AñadirMetaAODS</w:t>
-      </w:r>
-      <w:proofErr w:type="spellEnd"/>
-    </w:p>
-    <w:p>
-      <w:pPr>
-        <w:pStyle w:val="Puntos"/>
-      </w:pPr>
-      <w:r>
-        <w:t>Debe intentar añadirla a la base de datos (controlando que no exista, …)</w:t>
-      </w:r>
-    </w:p>
-    <w:p>
-      <w:pPr>
-        <w:pStyle w:val="Ttulo2"/>
-        <w:rPr>
-          <w:lang w:val="en-GB"/>
-        </w:rPr>
-      </w:pPr>
-      <w:r>
-        <w:rPr>
-          <w:lang w:val="en-GB"/>
-        </w:rPr>
-        <w:lastRenderedPageBreak/>
-        <w:t>Form1</w:t>
-      </w:r>
-    </w:p>
-    <w:p>
-      <w:pPr>
-        <w:pStyle w:val="Ttulo3"/>
-        <w:rPr>
-          <w:lang w:val="en-GB"/>
-        </w:rPr>
-      </w:pPr>
-      <w:proofErr w:type="spellStart"/>
-      <w:r>
-        <w:rPr>
-          <w:lang w:val="en-GB"/>
-        </w:rPr>
-        <w:t>BtnTodasOds_Click</w:t>
-      </w:r>
-      <w:proofErr w:type="spellEnd"/>
-      <w:r>
-        <w:rPr>
-          <w:lang w:val="en-GB"/>
-        </w:rPr>
-        <w:t xml:space="preserve">(sender As Object, e As </w:t>
-      </w:r>
-      <w:proofErr w:type="spellStart"/>
-      <w:r>
-        <w:rPr>
-          <w:lang w:val="en-GB"/>
-        </w:rPr>
-        <w:t>EventArgs</w:t>
-      </w:r>
-      <w:proofErr w:type="spellEnd"/>
-      <w:r>
-        <w:rPr>
-          <w:lang w:val="en-GB"/>
-        </w:rPr>
-        <w:t>)</w:t>
-      </w:r>
-    </w:p>
-    <w:p>
-      <w:pPr>
-        <w:pStyle w:val="Puntos"/>
-      </w:pPr>
-      <w:r>
-        <w:t>Si no tiene sentido, quitarlo</w:t>
-      </w:r>
-    </w:p>
-    <w:p>
-      <w:pPr>
-        <w:pStyle w:val="Ttulo3"/>
-      </w:pPr>
-      <w:r>
-        <w:t>btnTodasOds_Click_1</w:t>
-      </w:r>
-      <w:r>
-        <w:t xml:space="preserve"> </w:t>
-      </w:r>
-    </w:p>
-    <w:p>
-      <w:pPr>
-        <w:pStyle w:val="Puntos"/>
-      </w:pPr>
-      <w:r>
-        <w:t xml:space="preserve">¿Qué significa </w:t>
-      </w:r>
-      <w:proofErr w:type="spellStart"/>
-      <w:r>
-        <w:t>dgvOds.DataSource</w:t>
-      </w:r>
-      <w:proofErr w:type="spellEnd"/>
-      <w:r>
-        <w:t xml:space="preserve"> = False? </w:t>
-      </w:r>
-    </w:p>
-    <w:p>
-      <w:pPr>
-        <w:pStyle w:val="Puntos"/>
-      </w:pPr>
-      <w:r>
-        <w:t xml:space="preserve">Si no </w:t>
-      </w:r>
-      <w:r>
-        <w:t>puede acceder a</w:t>
-      </w:r>
-      <w:r>
-        <w:t xml:space="preserve"> la Base de Datos</w:t>
-      </w:r>
-      <w:r>
-        <w:t xml:space="preserve"> (o hay otros posibles errores)</w:t>
-      </w:r>
-      <w:r>
-        <w:t xml:space="preserve">, </w:t>
-      </w:r>
-      <w:proofErr w:type="spellStart"/>
-      <w:r>
-        <w:t>listaODS</w:t>
-      </w:r>
-      <w:proofErr w:type="spellEnd"/>
-      <w:r>
-        <w:t xml:space="preserve"> vale </w:t>
-      </w:r>
-      <w:proofErr w:type="spellStart"/>
-      <w:r>
-        <w:t>Nothing</w:t>
-      </w:r>
-      <w:proofErr w:type="spellEnd"/>
-      <w:r>
-        <w:t xml:space="preserve"> y el programa se rompe al ejecutar </w:t>
-      </w:r>
-      <w:proofErr w:type="spellStart"/>
-      <w:r>
-        <w:rPr>
-          <w:rFonts w:ascii="Cascadia Mono" w:hAnsi="Cascadia Mono" w:cs="Cascadia Mono"/>
-          <w:color w:val="000000"/>
-          <w:sz w:val="19"/>
-          <w:szCs w:val="19"/>
-        </w:rPr>
-        <w:t>dgvOds.Columns</w:t>
-      </w:r>
-      <w:proofErr w:type="spellEnd"/>
-      <w:r>
-        <w:rPr>
-          <w:rFonts w:ascii="Cascadia Mono" w:hAnsi="Cascadia Mono" w:cs="Cascadia Mono"/>
-          <w:color w:val="000000"/>
-          <w:sz w:val="19"/>
-          <w:szCs w:val="19"/>
-        </w:rPr>
-        <w:t>("imagen").Visible = False</w:t>
-      </w:r>
-    </w:p>
-    <w:p>
-      <w:pPr>
-        <w:pStyle w:val="Ttulo2"/>
-      </w:pPr>
-      <w:proofErr w:type="spellStart"/>
-      <w:r>
-        <w:t>CambioODS</w:t>
-      </w:r>
-      <w:proofErr w:type="spellEnd"/>
-    </w:p>
-    <w:p>
-      <w:pPr>
-        <w:pStyle w:val="Puntos"/>
-      </w:pPr>
-      <w:r>
-        <w:t>Cambiar el texto Form2 del formulario</w:t>
-      </w:r>
-    </w:p>
-    <w:p>
-      <w:pPr>
-        <w:pStyle w:val="Puntos"/>
-      </w:pPr>
-      <w:r>
-        <w:t>El botón Eliminar ODS sin hacer (tampoco estaba en capa de datos)</w:t>
-      </w:r>
-    </w:p>
-    <w:p>
-      <w:pPr>
-        <w:pStyle w:val="Puntos"/>
-      </w:pPr>
-      <w:r>
-        <w:t xml:space="preserve">NO hace nada con mensaje de error ni valor devuelto con la función. </w:t>
-      </w:r>
-    </w:p>
-    <w:p>
-      <w:pPr>
-        <w:pStyle w:val="Ttulo3"/>
-      </w:pPr>
-      <w:proofErr w:type="spellStart"/>
       <w:r>
         <w:t>CambioODS_Load</w:t>
       </w:r>
-      <w:proofErr w:type="spellEnd"/>
     </w:p>
     <w:p>
       <w:pPr>
@@ -1637,7 +1180,6 @@
           <w:szCs w:val="19"/>
         </w:rPr>
       </w:pPr>
-      <w:proofErr w:type="spellStart"/>
       <w:r>
         <w:rPr>
           <w:rFonts w:ascii="Cascadia Mono" w:hAnsi="Cascadia Mono" w:cs="Cascadia Mono"/>
@@ -1645,77 +1187,7 @@
           <w:sz w:val="19"/>
           <w:szCs w:val="19"/>
         </w:rPr>
-        <w:t>For</w:t>
-      </w:r>
-      <w:proofErr w:type="spellEnd"/>
-      <w:r>
-        <w:rPr>
-          <w:rFonts w:ascii="Cascadia Mono" w:hAnsi="Cascadia Mono" w:cs="Cascadia Mono"/>
-          <w:color w:val="000000"/>
-          <w:sz w:val="19"/>
-          <w:szCs w:val="19"/>
-        </w:rPr>
-        <w:t xml:space="preserve"> i As </w:t>
-      </w:r>
-      <w:proofErr w:type="spellStart"/>
-      <w:r>
-        <w:rPr>
-          <w:rFonts w:ascii="Cascadia Mono" w:hAnsi="Cascadia Mono" w:cs="Cascadia Mono"/>
-          <w:color w:val="000000"/>
-          <w:sz w:val="19"/>
-          <w:szCs w:val="19"/>
-        </w:rPr>
-        <w:t>Integer</w:t>
-      </w:r>
-      <w:proofErr w:type="spellEnd"/>
-      <w:r>
-        <w:rPr>
-          <w:rFonts w:ascii="Cascadia Mono" w:hAnsi="Cascadia Mono" w:cs="Cascadia Mono"/>
-          <w:color w:val="000000"/>
-          <w:sz w:val="19"/>
-          <w:szCs w:val="19"/>
-        </w:rPr>
-        <w:t xml:space="preserve"> = 0 </w:t>
-      </w:r>
-      <w:proofErr w:type="spellStart"/>
-      <w:r>
-        <w:rPr>
-          <w:rFonts w:ascii="Cascadia Mono" w:hAnsi="Cascadia Mono" w:cs="Cascadia Mono"/>
-          <w:color w:val="000000"/>
-          <w:sz w:val="19"/>
-          <w:szCs w:val="19"/>
-        </w:rPr>
-        <w:t>To</w:t>
-      </w:r>
-      <w:proofErr w:type="spellEnd"/>
-      <w:r>
-        <w:rPr>
-          <w:rFonts w:ascii="Cascadia Mono" w:hAnsi="Cascadia Mono" w:cs="Cascadia Mono"/>
-          <w:color w:val="000000"/>
-          <w:sz w:val="19"/>
-          <w:szCs w:val="19"/>
-        </w:rPr>
-        <w:t xml:space="preserve"> </w:t>
-      </w:r>
-      <w:proofErr w:type="spellStart"/>
-      <w:r>
-        <w:rPr>
-          <w:rFonts w:ascii="Cascadia Mono" w:hAnsi="Cascadia Mono" w:cs="Cascadia Mono"/>
-          <w:color w:val="000000"/>
-          <w:sz w:val="19"/>
-          <w:szCs w:val="19"/>
-        </w:rPr>
-        <w:t>Gestor.MisODS.Count</w:t>
-      </w:r>
-      <w:proofErr w:type="spellEnd"/>
-      <w:r>
-        <w:rPr>
-          <w:rFonts w:ascii="Cascadia Mono" w:hAnsi="Cascadia Mono" w:cs="Cascadia Mono"/>
-          <w:color w:val="000000"/>
-          <w:sz w:val="19"/>
-          <w:szCs w:val="19"/>
-        </w:rPr>
-        <w:t xml:space="preserve"> - 1 ' TODO PROFESORADO Debería guardarse en variable auxiliar para no ejecutarla tantas veces</w:t>
+        <w:t>For i As Integer = 0 To Gestor.MisODS.Count - 1 ' TODO PROFESORADO Debería guardarse en variable auxiliar para no ejecutarla tantas veces</w:t>
       </w:r>
     </w:p>
     <w:p>
@@ -1734,9 +1206,78 @@
           <w:sz w:val="19"/>
           <w:szCs w:val="19"/>
         </w:rPr>
-        <w:t xml:space="preserve">   </w:t>
-      </w:r>
-      <w:proofErr w:type="spellStart"/>
+        <w:t xml:space="preserve">   cboODS.Items.Add(Gestor.MisODS(i)) ' todo En cada vuelta vuelve a llamar al método por tanto se ejecuta tantas veces como ODS haya</w:t>
+      </w:r>
+    </w:p>
+    <w:p>
+      <w:pPr>
+        <w:pStyle w:val="Ttulo3"/>
+      </w:pPr>
+      <w:r>
+        <w:t>cboODS_SelectedIndexChanged</w:t>
+      </w:r>
+    </w:p>
+    <w:p>
+      <w:pPr>
+        <w:pStyle w:val="Puntos"/>
+      </w:pPr>
+      <w:r>
+        <w:t>Bien</w:t>
+      </w:r>
+      <w:r>
+        <w:t xml:space="preserve"> excepto que no contempla si es Nothing</w:t>
+      </w:r>
+    </w:p>
+    <w:p>
+      <w:pPr>
+        <w:pStyle w:val="Ttulo3"/>
+      </w:pPr>
+      <w:r>
+        <w:t>btnGuardarCambios_Click</w:t>
+      </w:r>
+    </w:p>
+    <w:p>
+      <w:pPr>
+        <w:pStyle w:val="Puntos"/>
+      </w:pPr>
+      <w:r>
+        <w:t>¿Posible mensaje de error?</w:t>
+      </w:r>
+    </w:p>
+    <w:p>
+      <w:pPr>
+        <w:pStyle w:val="Ttulo2"/>
+      </w:pPr>
+      <w:r>
+        <w:t>CambioMetas</w:t>
+      </w:r>
+    </w:p>
+    <w:p>
+      <w:pPr>
+        <w:pStyle w:val="Ttulo3"/>
+      </w:pPr>
+      <w:r>
+        <w:t>c</w:t>
+      </w:r>
+      <w:r>
+        <w:t>boods_SelectedIndexChanged</w:t>
+      </w:r>
+    </w:p>
+    <w:p>
+      <w:pPr>
+        <w:pStyle w:val="Puntos"/>
+      </w:pPr>
+      <w:r>
+        <w:t>Si no se selecciona nada en el ComboBox el programa se rompe.</w:t>
+      </w:r>
+    </w:p>
+    <w:p>
+      <w:pPr>
+        <w:pStyle w:val="Puntos"/>
+      </w:pPr>
+      <w:r>
+        <w:t xml:space="preserve">Hacéis </w:t>
+      </w:r>
       <w:r>
         <w:rPr>
           <w:rFonts w:ascii="Cascadia Mono" w:hAnsi="Cascadia Mono" w:cs="Cascadia Mono"/>
@@ -1744,230 +1285,58 @@
           <w:sz w:val="19"/>
           <w:szCs w:val="19"/>
         </w:rPr>
-        <w:t>cboODS.Items.Add</w:t>
-      </w:r>
-      <w:proofErr w:type="spellEnd"/>
-      <w:r>
-        <w:rPr>
-          <w:rFonts w:ascii="Cascadia Mono" w:hAnsi="Cascadia Mono" w:cs="Cascadia Mono"/>
-          <w:color w:val="000000"/>
-          <w:sz w:val="19"/>
-          <w:szCs w:val="19"/>
-        </w:rPr>
-        <w:t>(</w:t>
-      </w:r>
-      <w:proofErr w:type="spellStart"/>
-      <w:r>
-        <w:rPr>
-          <w:rFonts w:ascii="Cascadia Mono" w:hAnsi="Cascadia Mono" w:cs="Cascadia Mono"/>
-          <w:color w:val="000000"/>
-          <w:sz w:val="19"/>
-          <w:szCs w:val="19"/>
-        </w:rPr>
-        <w:t>Gestor.MisODS</w:t>
-      </w:r>
-      <w:proofErr w:type="spellEnd"/>
-      <w:r>
-        <w:rPr>
-          <w:rFonts w:ascii="Cascadia Mono" w:hAnsi="Cascadia Mono" w:cs="Cascadia Mono"/>
-          <w:color w:val="000000"/>
-          <w:sz w:val="19"/>
-          <w:szCs w:val="19"/>
-        </w:rPr>
-        <w:t>(i)) ' todo En cada vuelta vuelve a llamar al método por tanto se ejecuta tantas veces como ODS haya</w:t>
+        <w:t xml:space="preserve">btnFoto.BackgroundImage </w:t>
+      </w:r>
+      <w:r>
+        <w:t>sin comprobar que el fichero existe</w:t>
       </w:r>
     </w:p>
     <w:p>
       <w:pPr>
         <w:pStyle w:val="Ttulo3"/>
       </w:pPr>
-      <w:proofErr w:type="spellStart"/>
-      <w:r>
-        <w:t>cboODS_SelectedIndexChanged</w:t>
-      </w:r>
-      <w:proofErr w:type="spellEnd"/>
-    </w:p>
-    <w:p>
-      <w:pPr>
-        <w:pStyle w:val="Puntos"/>
-      </w:pPr>
-      <w:r>
-        <w:t>Bien</w:t>
-      </w:r>
-      <w:r>
-        <w:t xml:space="preserve"> excepto que no contempla si es </w:t>
-      </w:r>
-      <w:proofErr w:type="spellStart"/>
-      <w:r>
-        <w:t>Nothing</w:t>
-      </w:r>
-      <w:proofErr w:type="spellEnd"/>
+      <w:r>
+        <w:t>Button1_Click</w:t>
+      </w:r>
+    </w:p>
+    <w:p>
+      <w:pPr>
+        <w:pStyle w:val="Puntos"/>
+      </w:pPr>
+      <w:r>
+        <w:t>Si no se selecciona nada en el ComboBox el programa se rompe.</w:t>
+      </w:r>
+    </w:p>
+    <w:p>
+      <w:pPr>
+        <w:pStyle w:val="Puntos"/>
+      </w:pPr>
+      <w:r>
+        <w:t>El For está FATAL</w:t>
+      </w:r>
+    </w:p>
+    <w:p>
+      <w:pPr>
+        <w:pStyle w:val="Puntos"/>
+      </w:pPr>
+      <w:r>
+        <w:t>G</w:t>
+      </w:r>
+      <w:r>
+        <w:t>estor.AñadirMetaAODS devuelve un Object y no hacéis nada con él</w:t>
+      </w:r>
+      <w:r>
+        <w:t xml:space="preserve"> (a parte de estar en lugar del For FATAL)</w:t>
+      </w:r>
     </w:p>
     <w:p>
       <w:pPr>
         <w:pStyle w:val="Ttulo3"/>
       </w:pPr>
-      <w:proofErr w:type="spellStart"/>
-      <w:r>
-        <w:t>btnGuardarCambios_Click</w:t>
-      </w:r>
-      <w:proofErr w:type="spellEnd"/>
-    </w:p>
-    <w:p>
-      <w:pPr>
-        <w:pStyle w:val="Puntos"/>
-      </w:pPr>
-      <w:r>
-        <w:t>¿Posible mensaje de error?</w:t>
-      </w:r>
-    </w:p>
-    <w:p>
-      <w:pPr>
-        <w:pStyle w:val="Ttulo2"/>
-      </w:pPr>
-      <w:proofErr w:type="spellStart"/>
-      <w:r>
-        <w:t>CambioMetas</w:t>
-      </w:r>
-      <w:proofErr w:type="spellEnd"/>
-    </w:p>
-    <w:p>
-      <w:pPr>
-        <w:pStyle w:val="Ttulo3"/>
-      </w:pPr>
-      <w:proofErr w:type="spellStart"/>
-      <w:r>
-        <w:t>c</w:t>
-      </w:r>
-      <w:r>
-        <w:t>boods_SelectedIndexChanged</w:t>
-      </w:r>
-      <w:proofErr w:type="spellEnd"/>
-    </w:p>
-    <w:p>
-      <w:pPr>
-        <w:pStyle w:val="Puntos"/>
-      </w:pPr>
-      <w:r>
-        <w:t>Si no se selecciona nada en el ComboBox el programa se rompe.</w:t>
-      </w:r>
-    </w:p>
-    <w:p>
-      <w:pPr>
-        <w:pStyle w:val="Puntos"/>
-      </w:pPr>
-      <w:r>
-        <w:t xml:space="preserve">Hacéis </w:t>
-      </w:r>
-      <w:proofErr w:type="spellStart"/>
-      <w:r>
-        <w:rPr>
-          <w:rFonts w:ascii="Cascadia Mono" w:hAnsi="Cascadia Mono" w:cs="Cascadia Mono"/>
-          <w:color w:val="000000"/>
-          <w:sz w:val="19"/>
-          <w:szCs w:val="19"/>
-        </w:rPr>
-        <w:t>btnFoto.BackgroundImage</w:t>
-      </w:r>
-      <w:proofErr w:type="spellEnd"/>
-      <w:r>
-        <w:rPr>
-          <w:rFonts w:ascii="Cascadia Mono" w:hAnsi="Cascadia Mono" w:cs="Cascadia Mono"/>
-          <w:color w:val="000000"/>
-          <w:sz w:val="19"/>
-          <w:szCs w:val="19"/>
-        </w:rPr>
-        <w:t xml:space="preserve"> </w:t>
-      </w:r>
-      <w:r>
-        <w:t>sin comprobar que el fichero existe</w:t>
-      </w:r>
-    </w:p>
-    <w:p>
-      <w:pPr>
-        <w:pStyle w:val="Ttulo3"/>
-      </w:pPr>
-      <w:r>
-        <w:t>Button1_Click</w:t>
-      </w:r>
-    </w:p>
-    <w:p>
-      <w:pPr>
-        <w:pStyle w:val="Puntos"/>
-      </w:pPr>
-      <w:r>
-        <w:t>Si no se selecciona nada en el ComboBox el programa se rompe.</w:t>
-      </w:r>
-    </w:p>
-    <w:p>
-      <w:pPr>
-        <w:pStyle w:val="Puntos"/>
-      </w:pPr>
-      <w:r>
-        <w:t xml:space="preserve">El </w:t>
-      </w:r>
-      <w:proofErr w:type="spellStart"/>
-      <w:r>
-        <w:t>For</w:t>
-      </w:r>
-      <w:proofErr w:type="spellEnd"/>
-      <w:r>
-        <w:t xml:space="preserve"> está FATAL</w:t>
-      </w:r>
-    </w:p>
-    <w:p>
-      <w:pPr>
-        <w:pStyle w:val="Puntos"/>
-      </w:pPr>
-      <w:proofErr w:type="spellStart"/>
-      <w:r>
-        <w:t>G</w:t>
-      </w:r>
-      <w:r>
-        <w:t>estor.AñadirMetaAODS</w:t>
-      </w:r>
-      <w:proofErr w:type="spellEnd"/>
-      <w:r>
-        <w:t xml:space="preserve"> devuelve un </w:t>
-      </w:r>
-      <w:proofErr w:type="spellStart"/>
-      <w:r>
-        <w:t>Object</w:t>
-      </w:r>
-      <w:proofErr w:type="spellEnd"/>
-      <w:r>
-        <w:t xml:space="preserve"> y no hacéis nada con él</w:t>
-      </w:r>
-      <w:r>
-        <w:t xml:space="preserve"> (</w:t>
-      </w:r>
-      <w:proofErr w:type="spellStart"/>
-      <w:r>
-        <w:t>a parte</w:t>
-      </w:r>
-      <w:proofErr w:type="spellEnd"/>
-      <w:r>
-        <w:t xml:space="preserve"> de estar en lugar del </w:t>
-      </w:r>
-      <w:proofErr w:type="spellStart"/>
-      <w:r>
-        <w:t>For</w:t>
-      </w:r>
-      <w:proofErr w:type="spellEnd"/>
-      <w:r>
-        <w:t xml:space="preserve"> FATAL)</w:t>
-      </w:r>
-    </w:p>
-    <w:p>
-      <w:pPr>
-        <w:pStyle w:val="Ttulo3"/>
-      </w:pPr>
-      <w:proofErr w:type="spellStart"/>
       <w:r>
         <w:lastRenderedPageBreak/>
         <w:t>cboMetas_SelectedIndexChanged</w:t>
       </w:r>
-      <w:proofErr w:type="spellEnd"/>
     </w:p>
     <w:p>
       <w:pPr>
@@ -1990,13 +1359,8 @@
         <w:pStyle w:val="Ttulo3"/>
       </w:pPr>
       <w:r>
-        <w:t xml:space="preserve">Botón: </w:t>
-      </w:r>
-      <w:proofErr w:type="spellStart"/>
-      <w:r>
-        <w:t>btnGuardarCambios</w:t>
-      </w:r>
-      <w:proofErr w:type="spellEnd"/>
+        <w:t>Botón: btnGuardarCambios</w:t>
+      </w:r>
     </w:p>
     <w:p>
       <w:pPr>
